--- a/法令ファイル/中小企業政策審議会令/中小企業政策審議会令（平成十二年政令第二百九十五号）.docx
+++ b/法令ファイル/中小企業政策審議会令/中小企業政策審議会令（平成十二年政令第二百九十五号）.docx
@@ -83,6 +83,8 @@
     <w:p>
       <w:r>
         <w:t>委員の任期は、二年とする。</w:t>
+        <w:br/>
+        <w:t>ただし、補欠の委員の任期は、前任者の残任期間とする。</w:t>
       </w:r>
     </w:p>
     <w:p>
@@ -561,7 +563,7 @@
         <w:pStyle w:val="Heading1"/>
       </w:pPr>
       <w:r>
-        <w:t>附　則（平成一五年七月三〇日政令第三三七号）</w:t>
+        <w:t>附則（平成一五年七月三〇日政令第三三七号）</w:t>
       </w:r>
     </w:p>
     <w:p>
@@ -587,7 +589,7 @@
         <w:pStyle w:val="Heading1"/>
       </w:pPr>
       <w:r>
-        <w:t>附　則（平成一七年四月一三日政令第一五三号）</w:t>
+        <w:t>附則（平成一七年四月一三日政令第一五三号）</w:t>
       </w:r>
     </w:p>
     <w:p>
@@ -613,7 +615,7 @@
         <w:pStyle w:val="Heading1"/>
       </w:pPr>
       <w:r>
-        <w:t>附　則（平成一七年九月九日政令第二九八号）</w:t>
+        <w:t>附則（平成一七年九月九日政令第二九八号）</w:t>
       </w:r>
     </w:p>
     <w:p>
@@ -639,7 +641,7 @@
         <w:pStyle w:val="Heading1"/>
       </w:pPr>
       <w:r>
-        <w:t>附　則（平成一八年六月八日政令第二一二号）</w:t>
+        <w:t>附則（平成一八年六月八日政令第二一二号）</w:t>
       </w:r>
     </w:p>
     <w:p>
@@ -665,7 +667,7 @@
         <w:pStyle w:val="Heading1"/>
       </w:pPr>
       <w:r>
-        <w:t>附　則（平成一九年六月八日政令第一七八号）</w:t>
+        <w:t>附則（平成一九年六月八日政令第一七八号）</w:t>
       </w:r>
     </w:p>
     <w:p>
@@ -691,7 +693,7 @@
         <w:pStyle w:val="Heading1"/>
       </w:pPr>
       <w:r>
-        <w:t>附　則（平成一九年六月二七日政令第一九四号）</w:t>
+        <w:t>附則（平成一九年六月二七日政令第一九四号）</w:t>
       </w:r>
     </w:p>
     <w:p>
@@ -717,7 +719,7 @@
         <w:pStyle w:val="Heading1"/>
       </w:pPr>
       <w:r>
-        <w:t>附　則（平成二〇年七月一八日政令第二三四号）</w:t>
+        <w:t>附則（平成二〇年七月一八日政令第二三四号）</w:t>
       </w:r>
     </w:p>
     <w:p>
@@ -743,7 +745,7 @@
         <w:pStyle w:val="Heading1"/>
       </w:pPr>
       <w:r>
-        <w:t>附　則（平成二一年七月三一日政令第一九六号）</w:t>
+        <w:t>附則（平成二一年七月三一日政令第一九六号）</w:t>
       </w:r>
     </w:p>
     <w:p>
@@ -769,7 +771,7 @@
         <w:pStyle w:val="Heading1"/>
       </w:pPr>
       <w:r>
-        <w:t>附　則（平成二五年六月二八日政令第二〇五号）</w:t>
+        <w:t>附則（平成二五年六月二八日政令第二〇五号）</w:t>
       </w:r>
     </w:p>
     <w:p>
@@ -787,7 +789,7 @@
         <w:pStyle w:val="Heading1"/>
       </w:pPr>
       <w:r>
-        <w:t>附　則（平成二五年九月一九日政令第二七六号）</w:t>
+        <w:t>附則（平成二五年九月一九日政令第二七六号）</w:t>
       </w:r>
     </w:p>
     <w:p>
@@ -805,7 +807,7 @@
         <w:pStyle w:val="Heading1"/>
       </w:pPr>
       <w:r>
-        <w:t>附　則（平成二六年一月一七日政令第一三号）</w:t>
+        <w:t>附則（平成二六年一月一七日政令第一三号）</w:t>
       </w:r>
     </w:p>
     <w:p>
@@ -831,7 +833,7 @@
         <w:pStyle w:val="Heading1"/>
       </w:pPr>
       <w:r>
-        <w:t>附　則（平成二八年六月三〇日政令第二四八号）</w:t>
+        <w:t>附則（平成二八年六月三〇日政令第二四八号）</w:t>
       </w:r>
     </w:p>
     <w:p>
@@ -849,7 +851,7 @@
         <w:pStyle w:val="Heading1"/>
       </w:pPr>
       <w:r>
-        <w:t>附　則（令和二年九月一六日政令第二八六号）</w:t>
+        <w:t>附則（令和二年九月一六日政令第二八六号）</w:t>
       </w:r>
     </w:p>
     <w:p>
@@ -885,7 +887,7 @@
     </w:pPr>
     <w:r>
       <w:tab/>
-      <w:t>WeGov v0.1 - FTS141</w:t>
+      <w:t>WeGov v0.2 - FTS141</w:t>
     </w:r>
   </w:p>
 </w:ftr>
